--- a/Docx_forJava/[11.java.base모듈] 문제.docx
+++ b/Docx_forJava/[11.java.base모듈] 문제.docx
@@ -299,6 +299,11 @@
       </w:r>
     </w:p>
     <w:p>
+      <w:pPr>
+        <w:rPr>
+          <w:rFonts w:ascii="Arial Unicode MS" w:eastAsia="Arial Unicode MS" w:hAnsi="Arial Unicode MS" w:cs="Arial Unicode MS"/>
+        </w:rPr>
+      </w:pPr>
       <w:r>
         <w:rPr>
           <w:rFonts w:ascii="Arial Unicode MS" w:eastAsia="Arial Unicode MS" w:hAnsi="Arial Unicode MS" w:cs="Arial Unicode MS"/>
@@ -307,12 +312,13 @@
       </w:r>
     </w:p>
     <w:p>
-      <w:r>
-        <w:rPr>
-          <w:rFonts w:hint="eastAsia"/>
-        </w:rPr>
-        <w:t>?????????????????????</w:t>
-      </w:r>
+      <w:pPr>
+        <w:rPr>
+          <w:rFonts w:hint="eastAsia"/>
+        </w:rPr>
+      </w:pPr>
+      <w:bookmarkStart w:id="0" w:name="_GoBack"/>
+      <w:bookmarkEnd w:id="0"/>
     </w:p>
     <w:p>
       <w:r>
@@ -853,6 +859,28 @@
       </w:pPr>
     </w:p>
     <w:p>
+      <w:pPr>
+        <w:rPr>
+          <w:rFonts w:hint="eastAsia"/>
+          <w:color w:val="980000"/>
+        </w:rPr>
+      </w:pPr>
+    </w:p>
+    <w:p>
+      <w:pPr>
+        <w:rPr>
+          <w:color w:val="980000"/>
+        </w:rPr>
+      </w:pPr>
+    </w:p>
+    <w:p>
+      <w:pPr>
+        <w:rPr>
+          <w:color w:val="980000"/>
+        </w:rPr>
+      </w:pPr>
+    </w:p>
+    <w:p>
       <w:r>
         <w:rPr>
           <w:rFonts w:ascii="Arial Unicode MS" w:eastAsia="Arial Unicode MS" w:hAnsi="Arial Unicode MS" w:cs="Arial Unicode MS"/>
@@ -899,38 +927,34 @@
       </w:r>
     </w:p>
     <w:p/>
+    <w:p>
+      <w:pPr>
+        <w:rPr>
+          <w:rFonts w:hint="eastAsia"/>
+        </w:rPr>
+      </w:pPr>
+    </w:p>
     <w:p/>
-    <w:p/>
-    <w:p/>
-    <w:p/>
-    <w:p/>
-    <w:p>
-      <w:pPr>
-        <w:rPr>
-          <w:rFonts w:hint="eastAsia"/>
-        </w:rPr>
-      </w:pPr>
-    </w:p>
-    <w:p>
-      <w:r>
-        <w:rPr>
-          <w:rFonts w:ascii="Arial Unicode MS" w:eastAsia="Arial Unicode MS" w:hAnsi="Arial Unicode MS" w:cs="Arial Unicode MS"/>
+    <w:p>
+      <w:r>
+        <w:rPr>
+          <w:rFonts w:ascii="Arial Unicode MS" w:eastAsia="Arial Unicode MS" w:hAnsi="Arial Unicode MS" w:cs="Arial Unicode MS"/>
+        </w:rPr>
+        <w:t>16. SimpleDateFormat 클래스를 이용해서 오늘 날짜를 다음과 같이 출력하도록 코드를 작성해 보세요.</w:t>
+      </w:r>
+    </w:p>
+    <w:p>
+      <w:pPr>
+        <w:rPr>
+          <w:lang w:val="en-US"/>
+        </w:rPr>
+      </w:pPr>
+      <w:r>
+        <w:rPr>
+          <w:noProof/>
+          <w:lang w:val="en-US"/>
         </w:rPr>
         <w:lastRenderedPageBreak/>
-        <w:t>16. SimpleDateFormat 클래스를 이용해서 오늘 날짜를 다음과 같이 출력하도록 코드를 작성해 보세요.</w:t>
-      </w:r>
-    </w:p>
-    <w:p>
-      <w:pPr>
-        <w:rPr>
-          <w:lang w:val="en-US"/>
-        </w:rPr>
-      </w:pPr>
-      <w:r>
-        <w:rPr>
-          <w:noProof/>
-          <w:lang w:val="en-US"/>
-        </w:rPr>
         <w:drawing>
           <wp:inline distT="114300" distB="114300" distL="114300" distR="114300" wp14:anchorId="275D6C38" wp14:editId="460D553E">
             <wp:extent cx="6840000" cy="711200"/>
@@ -971,7 +995,6 @@
     <w:p>
       <w:pPr>
         <w:rPr>
-          <w:rFonts w:hint="eastAsia"/>
           <w:lang w:val="en-US"/>
         </w:rPr>
       </w:pPr>
@@ -985,13 +1008,7 @@
         <w:rPr>
           <w:lang w:val="en-US"/>
         </w:rPr>
-        <w:t xml:space="preserve"> </w:t>
-      </w:r>
-      <w:r>
-        <w:rPr>
-          <w:lang w:val="en-US"/>
-        </w:rPr>
-        <w:t>SimpleDataFormat</w:t>
+        <w:t xml:space="preserve"> SimpleDataFormat</w:t>
       </w:r>
       <w:r>
         <w:rPr>
@@ -1165,7 +1182,6 @@
     <w:p>
       <w:pPr>
         <w:rPr>
-          <w:rFonts w:hint="eastAsia"/>
           <w:lang w:val="en-US"/>
         </w:rPr>
       </w:pPr>
@@ -1179,11 +1195,6 @@
       </w:r>
     </w:p>
     <w:p>
-      <w:pPr>
-        <w:rPr>
-          <w:rFonts w:hint="eastAsia"/>
-        </w:rPr>
-      </w:pPr>
       <w:r>
         <w:rPr>
           <w:rFonts w:ascii="Arial Unicode MS" w:eastAsia="Arial Unicode MS" w:hAnsi="Arial Unicode MS" w:cs="Arial Unicode MS"/>
@@ -1198,11 +1209,6 @@
       </w:r>
     </w:p>
     <w:p>
-      <w:pPr>
-        <w:rPr>
-          <w:rFonts w:hint="eastAsia"/>
-        </w:rPr>
-      </w:pPr>
       <w:r>
         <w:rPr>
           <w:rFonts w:ascii="Arial Unicode MS" w:eastAsia="Arial Unicode MS" w:hAnsi="Arial Unicode MS" w:cs="Arial Unicode MS"/>
@@ -1258,11 +1264,6 @@
       </w:r>
     </w:p>
     <w:p>
-      <w:pPr>
-        <w:rPr>
-          <w:rFonts w:hint="eastAsia"/>
-        </w:rPr>
-      </w:pPr>
       <w:r>
         <w:rPr>
           <w:rFonts w:ascii="Arial Unicode MS" w:eastAsia="Arial Unicode MS" w:hAnsi="Arial Unicode MS" w:cs="Arial Unicode MS"/>
@@ -1275,8 +1276,6 @@
         </w:rPr>
         <w:t xml:space="preserve"> ㅇㅇ</w:t>
       </w:r>
-      <w:bookmarkStart w:id="0" w:name="_GoBack"/>
-      <w:bookmarkEnd w:id="0"/>
     </w:p>
     <w:p>
       <w:r>
